--- a/DTP_deeplearning/_其他/行前准备/6月20日行前会议.docx
+++ b/DTP_deeplearning/_其他/行前准备/6月20日行前会议.docx
@@ -13,11 +13,6 @@
       </w:r>
     </w:p>
     <w:p>
-      <w:pPr>
-        <w:rPr>
-          <w:rFonts w:hint="eastAsia"/>
-        </w:rPr>
-      </w:pPr>
       <w:r>
         <w:rPr>
           <w:rFonts w:hint="eastAsia"/>
@@ -26,14 +21,6 @@
       </w:r>
     </w:p>
     <w:p/>
-    <w:p/>
-    <w:p>
-      <w:pPr>
-        <w:rPr>
-          <w:rFonts w:hint="eastAsia"/>
-        </w:rPr>
-      </w:pPr>
-    </w:p>
     <w:p>
       <w:r>
         <w:rPr>
@@ -43,6 +30,7 @@
       </w:r>
     </w:p>
     <w:p>
+      <w:proofErr w:type="spellStart"/>
       <w:r>
         <w:t>U</w:t>
       </w:r>
@@ -50,7 +38,36 @@
         <w:rPr>
           <w:rFonts w:hint="eastAsia"/>
         </w:rPr>
-        <w:t>cla暑校没有免疫要求。我们不用做体检。</w:t>
+        <w:t>cla</w:t>
+      </w:r>
+      <w:proofErr w:type="spellEnd"/>
+      <w:proofErr w:type="gramStart"/>
+      <w:r>
+        <w:rPr>
+          <w:rFonts w:hint="eastAsia"/>
+        </w:rPr>
+        <w:t>暑校没有</w:t>
+      </w:r>
+      <w:proofErr w:type="gramEnd"/>
+      <w:r>
+        <w:rPr>
+          <w:rFonts w:hint="eastAsia"/>
+        </w:rPr>
+        <w:t>免疫要求。我们</w:t>
+      </w:r>
+      <w:proofErr w:type="gramStart"/>
+      <w:r>
+        <w:rPr>
+          <w:rFonts w:hint="eastAsia"/>
+        </w:rPr>
+        <w:t>不</w:t>
+      </w:r>
+      <w:proofErr w:type="gramEnd"/>
+      <w:r>
+        <w:rPr>
+          <w:rFonts w:hint="eastAsia"/>
+        </w:rPr>
+        <w:t>用做体检。</w:t>
       </w:r>
     </w:p>
     <w:p/>
@@ -159,7 +176,21 @@
         <w:rPr>
           <w:rFonts w:hint="eastAsia"/>
         </w:rPr>
-        <w:t>可以带个夏凉被。</w:t>
+        <w:t>可以</w:t>
+      </w:r>
+      <w:proofErr w:type="gramStart"/>
+      <w:r>
+        <w:rPr>
+          <w:rFonts w:hint="eastAsia"/>
+        </w:rPr>
+        <w:t>带个夏凉</w:t>
+      </w:r>
+      <w:proofErr w:type="gramEnd"/>
+      <w:r>
+        <w:rPr>
+          <w:rFonts w:hint="eastAsia"/>
+        </w:rPr>
+        <w:t>被。</w:t>
       </w:r>
     </w:p>
     <w:p/>
@@ -232,11 +263,6 @@
     </w:p>
     <w:p/>
     <w:p>
-      <w:pPr>
-        <w:rPr>
-          <w:rFonts w:hint="eastAsia"/>
-        </w:rPr>
-      </w:pPr>
       <w:r>
         <w:rPr>
           <w:rFonts w:hint="eastAsia"/>
@@ -253,13 +279,7 @@
         <w:t>不要携带“中国美食”。方便面调料被认为含有蔬菜~</w:t>
       </w:r>
     </w:p>
-    <w:p>
-      <w:pPr>
-        <w:rPr>
-          <w:rFonts w:hint="eastAsia"/>
-        </w:rPr>
-      </w:pPr>
-    </w:p>
+    <w:p/>
     <w:p>
       <w:r>
         <w:rPr>
@@ -284,7 +304,7 @@
         </w:rPr>
         <w:t>表格。</w:t>
       </w:r>
-      <w:hyperlink r:id="rId4" w:history="1">
+      <w:hyperlink r:id="rId6" w:history="1">
         <w:r>
           <w:rPr>
             <w:rStyle w:val="a3"/>
@@ -300,7 +320,6 @@
         <w:rPr>
           <w:rFonts w:hint="eastAsia"/>
         </w:rPr>
-        <w:lastRenderedPageBreak/>
         <w:t>1</w:t>
       </w:r>
       <w:r>
@@ -343,11 +362,6 @@
     </w:p>
     <w:p/>
     <w:p>
-      <w:pPr>
-        <w:rPr>
-          <w:rFonts w:hint="eastAsia"/>
-        </w:rPr>
-      </w:pPr>
       <w:r>
         <w:rPr>
           <w:rFonts w:hint="eastAsia"/>
@@ -364,11 +378,6 @@
       </w:r>
     </w:p>
     <w:p>
-      <w:pPr>
-        <w:rPr>
-          <w:rFonts w:hint="eastAsia"/>
-        </w:rPr>
-      </w:pPr>
       <w:r>
         <w:rPr>
           <w:rFonts w:hint="eastAsia"/>
@@ -385,11 +394,6 @@
       </w:r>
     </w:p>
     <w:p>
-      <w:pPr>
-        <w:rPr>
-          <w:rFonts w:hint="eastAsia"/>
-        </w:rPr>
-      </w:pPr>
       <w:r>
         <w:rPr>
           <w:rFonts w:hint="eastAsia"/>
@@ -465,11 +469,6 @@
     </w:p>
     <w:p/>
     <w:p>
-      <w:pPr>
-        <w:rPr>
-          <w:rFonts w:hint="eastAsia"/>
-        </w:rPr>
-      </w:pPr>
       <w:r>
         <w:rPr>
           <w:rFonts w:hint="eastAsia"/>
@@ -478,6 +477,7 @@
       </w:r>
     </w:p>
     <w:p>
+      <w:bookmarkStart w:id="0" w:name="_GoBack"/>
       <w:r>
         <w:rPr>
           <w:noProof/>
@@ -487,173 +487,6 @@
             <wp:extent cx="5274310" cy="3729990"/>
             <wp:effectExtent l="0" t="0" r="2540" b="3810"/>
             <wp:docPr id="3" name="图片 3"/>
-            <wp:cNvGraphicFramePr>
-              <a:graphicFrameLocks xmlns:a="http://schemas.openxmlformats.org/drawingml/2006/main" noChangeAspect="1"/>
-            </wp:cNvGraphicFramePr>
-            <a:graphic xmlns:a="http://schemas.openxmlformats.org/drawingml/2006/main">
-              <a:graphicData uri="http://schemas.openxmlformats.org/drawingml/2006/picture">
-                <pic:pic xmlns:pic="http://schemas.openxmlformats.org/drawingml/2006/picture">
-                  <pic:nvPicPr>
-                    <pic:cNvPr id="1" name=""/>
-                    <pic:cNvPicPr/>
-                  </pic:nvPicPr>
-                  <pic:blipFill>
-                    <a:blip r:embed="rId5"/>
-                    <a:stretch>
-                      <a:fillRect/>
-                    </a:stretch>
-                  </pic:blipFill>
-                  <pic:spPr>
-                    <a:xfrm>
-                      <a:off x="0" y="0"/>
-                      <a:ext cx="5274310" cy="3729990"/>
-                    </a:xfrm>
-                    <a:prstGeom prst="rect">
-                      <a:avLst/>
-                    </a:prstGeom>
-                  </pic:spPr>
-                </pic:pic>
-              </a:graphicData>
-            </a:graphic>
-          </wp:inline>
-        </w:drawing>
-      </w:r>
-    </w:p>
-    <w:p/>
-    <w:p/>
-    <w:p>
-      <w:r>
-        <w:rPr>
-          <w:noProof/>
-        </w:rPr>
-        <w:drawing>
-          <wp:inline distT="0" distB="0" distL="0" distR="0" wp14:anchorId="381F5BA0" wp14:editId="6171BC60">
-            <wp:extent cx="5274310" cy="3793490"/>
-            <wp:effectExtent l="0" t="0" r="2540" b="0"/>
-            <wp:docPr id="4" name="图片 4"/>
-            <wp:cNvGraphicFramePr>
-              <a:graphicFrameLocks xmlns:a="http://schemas.openxmlformats.org/drawingml/2006/main" noChangeAspect="1"/>
-            </wp:cNvGraphicFramePr>
-            <a:graphic xmlns:a="http://schemas.openxmlformats.org/drawingml/2006/main">
-              <a:graphicData uri="http://schemas.openxmlformats.org/drawingml/2006/picture">
-                <pic:pic xmlns:pic="http://schemas.openxmlformats.org/drawingml/2006/picture">
-                  <pic:nvPicPr>
-                    <pic:cNvPr id="1" name=""/>
-                    <pic:cNvPicPr/>
-                  </pic:nvPicPr>
-                  <pic:blipFill>
-                    <a:blip r:embed="rId6"/>
-                    <a:stretch>
-                      <a:fillRect/>
-                    </a:stretch>
-                  </pic:blipFill>
-                  <pic:spPr>
-                    <a:xfrm>
-                      <a:off x="0" y="0"/>
-                      <a:ext cx="5274310" cy="3793490"/>
-                    </a:xfrm>
-                    <a:prstGeom prst="rect">
-                      <a:avLst/>
-                    </a:prstGeom>
-                  </pic:spPr>
-                </pic:pic>
-              </a:graphicData>
-            </a:graphic>
-          </wp:inline>
-        </w:drawing>
-      </w:r>
-    </w:p>
-    <w:p/>
-    <w:p>
-      <w:pPr>
-        <w:rPr>
-          <w:rFonts w:hint="eastAsia"/>
-        </w:rPr>
-      </w:pPr>
-      <w:r>
-        <w:rPr>
-          <w:rFonts w:hint="eastAsia"/>
-        </w:rPr>
-        <w:t>我们要查看“能够帮我做的，和不能够帮我做的”</w:t>
-      </w:r>
-    </w:p>
-    <w:p/>
-    <w:p>
-      <w:pPr>
-        <w:rPr>
-          <w:rFonts w:hint="eastAsia"/>
-        </w:rPr>
-      </w:pPr>
-      <w:r>
-        <w:rPr>
-          <w:rFonts w:hint="eastAsia"/>
-          <w:highlight w:val="yellow"/>
-        </w:rPr>
-        <w:t>尽量抽空登记一下上述内容</w:t>
-      </w:r>
-    </w:p>
-    <w:p/>
-    <w:p/>
-    <w:p/>
-    <w:p/>
-    <w:p/>
-    <w:p/>
-    <w:p/>
-    <w:p/>
-    <w:p/>
-    <w:p>
-      <w:pPr>
-        <w:rPr>
-          <w:rFonts w:hint="eastAsia"/>
-        </w:rPr>
-      </w:pPr>
-    </w:p>
-    <w:p/>
-    <w:p>
-      <w:pPr>
-        <w:rPr>
-          <w:rFonts w:hint="eastAsia"/>
-        </w:rPr>
-      </w:pPr>
-    </w:p>
-    <w:p/>
-    <w:p>
-      <w:pPr>
-        <w:rPr>
-          <w:rFonts w:hint="eastAsia"/>
-        </w:rPr>
-      </w:pPr>
-    </w:p>
-    <w:p/>
-    <w:p/>
-    <w:p/>
-    <w:p/>
-    <w:p/>
-    <w:p/>
-    <w:p/>
-    <w:p/>
-    <w:p>
-      <w:pPr>
-        <w:rPr>
-          <w:rFonts w:hint="eastAsia"/>
-        </w:rPr>
-      </w:pPr>
-    </w:p>
-    <w:p>
-      <w:pPr>
-        <w:rPr>
-          <w:rFonts w:hint="eastAsia"/>
-        </w:rPr>
-      </w:pPr>
-      <w:r>
-        <w:rPr>
-          <w:noProof/>
-        </w:rPr>
-        <w:drawing>
-          <wp:inline distT="0" distB="0" distL="0" distR="0" wp14:anchorId="4CFA654D" wp14:editId="68EC2F0D">
-            <wp:extent cx="5274310" cy="3556635"/>
-            <wp:effectExtent l="0" t="0" r="2540" b="5715"/>
-            <wp:docPr id="1" name="图片 1"/>
             <wp:cNvGraphicFramePr>
               <a:graphicFrameLocks xmlns:a="http://schemas.openxmlformats.org/drawingml/2006/main" noChangeAspect="1"/>
             </wp:cNvGraphicFramePr>
@@ -673,7 +506,7 @@
                   <pic:spPr>
                     <a:xfrm>
                       <a:off x="0" y="0"/>
-                      <a:ext cx="5274310" cy="3556635"/>
+                      <a:ext cx="5274310" cy="3729990"/>
                     </a:xfrm>
                     <a:prstGeom prst="rect">
                       <a:avLst/>
@@ -685,25 +518,21 @@
           </wp:inline>
         </w:drawing>
       </w:r>
-    </w:p>
-    <w:p>
-      <w:r>
-        <w:rPr>
-          <w:rFonts w:hint="eastAsia"/>
-        </w:rPr>
-        <w:t>不可携带，</w:t>
-      </w:r>
-    </w:p>
+      <w:bookmarkEnd w:id="0"/>
+    </w:p>
+    <w:p/>
+    <w:p/>
     <w:p>
       <w:r>
         <w:rPr>
           <w:noProof/>
         </w:rPr>
+        <w:lastRenderedPageBreak/>
         <w:drawing>
-          <wp:inline distT="0" distB="0" distL="0" distR="0" wp14:anchorId="06A0E917" wp14:editId="4203BFCA">
-            <wp:extent cx="5274310" cy="3896360"/>
-            <wp:effectExtent l="0" t="0" r="2540" b="8890"/>
-            <wp:docPr id="2" name="图片 2"/>
+          <wp:inline distT="0" distB="0" distL="0" distR="0" wp14:anchorId="381F5BA0" wp14:editId="6171BC60">
+            <wp:extent cx="5274310" cy="3793490"/>
+            <wp:effectExtent l="0" t="0" r="2540" b="0"/>
+            <wp:docPr id="4" name="图片 4"/>
             <wp:cNvGraphicFramePr>
               <a:graphicFrameLocks xmlns:a="http://schemas.openxmlformats.org/drawingml/2006/main" noChangeAspect="1"/>
             </wp:cNvGraphicFramePr>
@@ -723,7 +552,7 @@
                   <pic:spPr>
                     <a:xfrm>
                       <a:off x="0" y="0"/>
-                      <a:ext cx="5274310" cy="3896360"/>
+                      <a:ext cx="5274310" cy="3793490"/>
                     </a:xfrm>
                     <a:prstGeom prst="rect">
                       <a:avLst/>
@@ -737,168 +566,57 @@
       </w:r>
     </w:p>
     <w:p/>
-    <w:p/>
-    <w:p>
-      <w:r>
-        <w:rPr>
-          <w:rFonts w:hint="eastAsia"/>
-        </w:rPr>
-        <w:t>药品要放在“原包装里”要用药品说明，展示给海关人员。</w:t>
-      </w:r>
-    </w:p>
-    <w:p/>
-    <w:p>
-      <w:r>
-        <w:rPr>
-          <w:rFonts w:hint="eastAsia"/>
-        </w:rPr>
-        <w:t>学习方面</w:t>
-      </w:r>
-    </w:p>
-    <w:p>
-      <w:r>
-        <w:rPr>
-          <w:rFonts w:hint="eastAsia"/>
-        </w:rPr>
-        <w:t>安排好时间，作业不可以拖延。教授很严格</w:t>
-      </w:r>
-    </w:p>
-    <w:p>
-      <w:r>
-        <w:rPr>
-          <w:rFonts w:hint="eastAsia"/>
-        </w:rPr>
-        <w:t>美国：希望高度的课堂参与度、需要自主、</w:t>
-      </w:r>
-    </w:p>
+    <w:p>
+      <w:r>
+        <w:rPr>
+          <w:rFonts w:hint="eastAsia"/>
+        </w:rPr>
+        <w:t>我们要查看“能够帮我做的，和不能够帮我做的”</w:t>
+      </w:r>
+    </w:p>
+    <w:p/>
     <w:p>
       <w:r>
         <w:rPr>
           <w:rFonts w:hint="eastAsia"/>
           <w:highlight w:val="yellow"/>
         </w:rPr>
-        <w:t>每天需要查收邮件</w:t>
-      </w:r>
-      <w:r>
-        <w:rPr>
-          <w:rFonts w:hint="eastAsia"/>
-          <w:highlight w:val="yellow"/>
-        </w:rPr>
-        <w:t>，教授的任务和学校的安排。</w:t>
-      </w:r>
-    </w:p>
-    <w:p/>
-    <w:p/>
-    <w:p>
-      <w:r>
-        <w:rPr>
-          <w:rFonts w:hint="eastAsia"/>
-        </w:rPr>
-        <w:t>暑期也有期中期末考试、也有课堂测试。</w:t>
-      </w:r>
-      <w:r>
-        <w:rPr>
-          <w:rFonts w:hint="eastAsia"/>
-        </w:rPr>
-        <w:t>注意引用参考文献、使用网络资源，小心被判抄袭。</w:t>
-      </w:r>
-    </w:p>
-    <w:p/>
-    <w:p>
-      <w:r>
-        <w:rPr>
-          <w:rFonts w:hint="eastAsia"/>
-        </w:rPr>
-        <w:t>教授推荐信：上课做前面，课堂积极思考、发言，得到教授认可。</w:t>
-      </w:r>
-    </w:p>
-    <w:p>
-      <w:r>
-        <w:rPr>
-          <w:rFonts w:hint="eastAsia"/>
-        </w:rPr>
-        <w:t>利用o</w:t>
-      </w:r>
-      <w:r>
-        <w:t>ffice hour.</w:t>
-      </w:r>
-      <w:r>
-        <w:rPr>
-          <w:rFonts w:hint="eastAsia"/>
-        </w:rPr>
-        <w:t>要推荐信的时间：中间周。不要最后几周或者前几周。</w:t>
-      </w:r>
-    </w:p>
-    <w:p/>
-    <w:p>
-      <w:r>
-        <w:rPr>
-          <w:rFonts w:hint="eastAsia"/>
-        </w:rPr>
-        <w:t>和教授有邮件往来、积极沟通。。</w:t>
-      </w:r>
-    </w:p>
-    <w:p/>
-    <w:p/>
-    <w:p>
-      <w:r>
-        <w:rPr>
-          <w:rFonts w:hint="eastAsia"/>
-        </w:rPr>
-        <w:t>注意和室友的沟通。保持良好的卫生习惯。使用公共厨房注意清洗器具。</w:t>
-      </w:r>
-      <w:r>
-        <w:rPr>
-          <w:rFonts w:hint="eastAsia"/>
-        </w:rPr>
-        <w:t>女孩子不要吵架导致老师来，U</w:t>
-      </w:r>
-      <w:r>
-        <w:t>CLA</w:t>
-      </w:r>
-      <w:r>
-        <w:rPr>
-          <w:rFonts w:hint="eastAsia"/>
-        </w:rPr>
-        <w:t>校方表示，“寝室矛盾不是要求调换寝室的理由”</w:t>
-      </w:r>
-    </w:p>
-    <w:p/>
-    <w:p>
-      <w:pPr>
-        <w:jc w:val="center"/>
-      </w:pPr>
-    </w:p>
-    <w:p>
-      <w:pPr>
-        <w:rPr>
-          <w:rFonts w:hint="eastAsia"/>
-        </w:rPr>
-      </w:pPr>
-      <w:r>
-        <w:rPr>
-          <w:rFonts w:hint="eastAsia"/>
-        </w:rPr>
-        <w:t>不要摸黑人小姑娘的辫子，小费文化，</w:t>
-      </w:r>
-    </w:p>
-    <w:p/>
-    <w:p/>
-    <w:p>
-      <w:pPr>
-        <w:rPr>
-          <w:rFonts w:hint="eastAsia"/>
-        </w:rPr>
-      </w:pPr>
+        <w:t>尽量抽空登记一下上述内容</w:t>
+      </w:r>
+    </w:p>
+    <w:p/>
+    <w:p/>
+    <w:p/>
+    <w:p/>
+    <w:p/>
+    <w:p/>
+    <w:p/>
+    <w:p/>
+    <w:p/>
+    <w:p/>
+    <w:p/>
+    <w:p/>
+    <w:p/>
+    <w:p/>
+    <w:p/>
+    <w:p/>
+    <w:p/>
+    <w:p/>
+    <w:p/>
+    <w:p/>
+    <w:p/>
+    <w:p/>
+    <w:p/>
+    <w:p>
       <w:r>
         <w:rPr>
           <w:noProof/>
         </w:rPr>
         <w:drawing>
-          <wp:inline distT="0" distB="0" distL="0" distR="0" wp14:anchorId="0F41D239" wp14:editId="6B2A8436">
-            <wp:extent cx="4905375" cy="4000500"/>
-            <wp:effectExtent l="0" t="0" r="9525" b="0"/>
-            <wp:docPr id="5" name="图片 5"/>
+          <wp:inline distT="0" distB="0" distL="0" distR="0" wp14:anchorId="4CFA654D" wp14:editId="68EC2F0D">
+            <wp:extent cx="5274310" cy="3556635"/>
+            <wp:effectExtent l="0" t="0" r="2540" b="5715"/>
+            <wp:docPr id="1" name="图片 1"/>
             <wp:cNvGraphicFramePr>
               <a:graphicFrameLocks xmlns:a="http://schemas.openxmlformats.org/drawingml/2006/main" noChangeAspect="1"/>
             </wp:cNvGraphicFramePr>
@@ -918,6 +636,242 @@
                   <pic:spPr>
                     <a:xfrm>
                       <a:off x="0" y="0"/>
+                      <a:ext cx="5274310" cy="3556635"/>
+                    </a:xfrm>
+                    <a:prstGeom prst="rect">
+                      <a:avLst/>
+                    </a:prstGeom>
+                  </pic:spPr>
+                </pic:pic>
+              </a:graphicData>
+            </a:graphic>
+          </wp:inline>
+        </w:drawing>
+      </w:r>
+    </w:p>
+    <w:p>
+      <w:r>
+        <w:rPr>
+          <w:rFonts w:hint="eastAsia"/>
+        </w:rPr>
+        <w:t>不可携带，</w:t>
+      </w:r>
+    </w:p>
+    <w:p>
+      <w:r>
+        <w:rPr>
+          <w:noProof/>
+        </w:rPr>
+        <w:drawing>
+          <wp:inline distT="0" distB="0" distL="0" distR="0" wp14:anchorId="06A0E917" wp14:editId="4203BFCA">
+            <wp:extent cx="5274310" cy="3896360"/>
+            <wp:effectExtent l="0" t="0" r="2540" b="8890"/>
+            <wp:docPr id="2" name="图片 2"/>
+            <wp:cNvGraphicFramePr>
+              <a:graphicFrameLocks xmlns:a="http://schemas.openxmlformats.org/drawingml/2006/main" noChangeAspect="1"/>
+            </wp:cNvGraphicFramePr>
+            <a:graphic xmlns:a="http://schemas.openxmlformats.org/drawingml/2006/main">
+              <a:graphicData uri="http://schemas.openxmlformats.org/drawingml/2006/picture">
+                <pic:pic xmlns:pic="http://schemas.openxmlformats.org/drawingml/2006/picture">
+                  <pic:nvPicPr>
+                    <pic:cNvPr id="1" name=""/>
+                    <pic:cNvPicPr/>
+                  </pic:nvPicPr>
+                  <pic:blipFill>
+                    <a:blip r:embed="rId10"/>
+                    <a:stretch>
+                      <a:fillRect/>
+                    </a:stretch>
+                  </pic:blipFill>
+                  <pic:spPr>
+                    <a:xfrm>
+                      <a:off x="0" y="0"/>
+                      <a:ext cx="5274310" cy="3896360"/>
+                    </a:xfrm>
+                    <a:prstGeom prst="rect">
+                      <a:avLst/>
+                    </a:prstGeom>
+                  </pic:spPr>
+                </pic:pic>
+              </a:graphicData>
+            </a:graphic>
+          </wp:inline>
+        </w:drawing>
+      </w:r>
+    </w:p>
+    <w:p/>
+    <w:p/>
+    <w:p>
+      <w:r>
+        <w:rPr>
+          <w:rFonts w:hint="eastAsia"/>
+        </w:rPr>
+        <w:lastRenderedPageBreak/>
+        <w:t>药品要放在“原包装里”要用药品说明，展示给海关人员。</w:t>
+      </w:r>
+    </w:p>
+    <w:p/>
+    <w:p>
+      <w:r>
+        <w:rPr>
+          <w:rFonts w:hint="eastAsia"/>
+        </w:rPr>
+        <w:t>学习方面</w:t>
+      </w:r>
+    </w:p>
+    <w:p>
+      <w:r>
+        <w:rPr>
+          <w:rFonts w:hint="eastAsia"/>
+        </w:rPr>
+        <w:t>安排好时间，作业不可以拖延。教授很严格</w:t>
+      </w:r>
+    </w:p>
+    <w:p>
+      <w:r>
+        <w:rPr>
+          <w:rFonts w:hint="eastAsia"/>
+        </w:rPr>
+        <w:t>美国：希望高度的课堂参与度、需要自主、</w:t>
+      </w:r>
+    </w:p>
+    <w:p>
+      <w:r>
+        <w:rPr>
+          <w:rFonts w:hint="eastAsia"/>
+          <w:highlight w:val="yellow"/>
+        </w:rPr>
+        <w:t>每天需要查收邮件</w:t>
+      </w:r>
+      <w:r>
+        <w:rPr>
+          <w:rFonts w:hint="eastAsia"/>
+          <w:highlight w:val="yellow"/>
+        </w:rPr>
+        <w:t>，教授的任务和学校的安排。</w:t>
+      </w:r>
+    </w:p>
+    <w:p/>
+    <w:p/>
+    <w:p>
+      <w:r>
+        <w:rPr>
+          <w:rFonts w:hint="eastAsia"/>
+        </w:rPr>
+        <w:t>暑期也有期中期末考试、也有课堂测试。</w:t>
+      </w:r>
+      <w:r>
+        <w:rPr>
+          <w:rFonts w:hint="eastAsia"/>
+        </w:rPr>
+        <w:t>注意引用参考文献、使用网络资源，小心被判抄袭。</w:t>
+      </w:r>
+    </w:p>
+    <w:p/>
+    <w:p>
+      <w:r>
+        <w:rPr>
+          <w:rFonts w:hint="eastAsia"/>
+        </w:rPr>
+        <w:t>教授推荐信：上课做前面，课堂积极思考、发言，得到教授认可。</w:t>
+      </w:r>
+    </w:p>
+    <w:p>
+      <w:r>
+        <w:rPr>
+          <w:rFonts w:hint="eastAsia"/>
+        </w:rPr>
+        <w:t>利用o</w:t>
+      </w:r>
+      <w:r>
+        <w:t>ffice hour.</w:t>
+      </w:r>
+      <w:r>
+        <w:rPr>
+          <w:rFonts w:hint="eastAsia"/>
+        </w:rPr>
+        <w:t>要推荐信的时间：中间周。不要最后几周或者前几周。</w:t>
+      </w:r>
+    </w:p>
+    <w:p/>
+    <w:p>
+      <w:r>
+        <w:rPr>
+          <w:rFonts w:hint="eastAsia"/>
+        </w:rPr>
+        <w:t>和教授有邮件往来、积极沟通。。</w:t>
+      </w:r>
+    </w:p>
+    <w:p/>
+    <w:p/>
+    <w:p>
+      <w:r>
+        <w:rPr>
+          <w:rFonts w:hint="eastAsia"/>
+        </w:rPr>
+        <w:t>注意和室友的沟通。保持良好的卫生习惯。使用公共厨房注意清洗器具。</w:t>
+      </w:r>
+      <w:r>
+        <w:rPr>
+          <w:rFonts w:hint="eastAsia"/>
+        </w:rPr>
+        <w:t>女孩子不要吵架导致老师来，U</w:t>
+      </w:r>
+      <w:r>
+        <w:t>CLA</w:t>
+      </w:r>
+      <w:r>
+        <w:rPr>
+          <w:rFonts w:hint="eastAsia"/>
+        </w:rPr>
+        <w:t>校方表示，“寝室矛盾不是要求调换寝室的理由”</w:t>
+      </w:r>
+    </w:p>
+    <w:p/>
+    <w:p>
+      <w:pPr>
+        <w:jc w:val="center"/>
+      </w:pPr>
+    </w:p>
+    <w:p>
+      <w:r>
+        <w:rPr>
+          <w:rFonts w:hint="eastAsia"/>
+        </w:rPr>
+        <w:t>不要摸黑人小姑娘的辫子，小费文化，</w:t>
+      </w:r>
+    </w:p>
+    <w:p/>
+    <w:p/>
+    <w:p>
+      <w:r>
+        <w:rPr>
+          <w:noProof/>
+        </w:rPr>
+        <w:drawing>
+          <wp:inline distT="0" distB="0" distL="0" distR="0" wp14:anchorId="0F41D239" wp14:editId="6B2A8436">
+            <wp:extent cx="4905375" cy="4000500"/>
+            <wp:effectExtent l="0" t="0" r="9525" b="0"/>
+            <wp:docPr id="5" name="图片 5"/>
+            <wp:cNvGraphicFramePr>
+              <a:graphicFrameLocks xmlns:a="http://schemas.openxmlformats.org/drawingml/2006/main" noChangeAspect="1"/>
+            </wp:cNvGraphicFramePr>
+            <a:graphic xmlns:a="http://schemas.openxmlformats.org/drawingml/2006/main">
+              <a:graphicData uri="http://schemas.openxmlformats.org/drawingml/2006/picture">
+                <pic:pic xmlns:pic="http://schemas.openxmlformats.org/drawingml/2006/picture">
+                  <pic:nvPicPr>
+                    <pic:cNvPr id="1" name=""/>
+                    <pic:cNvPicPr/>
+                  </pic:nvPicPr>
+                  <pic:blipFill>
+                    <a:blip r:embed="rId11"/>
+                    <a:stretch>
+                      <a:fillRect/>
+                    </a:stretch>
+                  </pic:blipFill>
+                  <pic:spPr>
+                    <a:xfrm>
+                      <a:off x="0" y="0"/>
                       <a:ext cx="4905375" cy="4000500"/>
                     </a:xfrm>
                     <a:prstGeom prst="rect">
@@ -930,16 +884,8 @@
           </wp:inline>
         </w:drawing>
       </w:r>
-      <w:bookmarkStart w:id="0" w:name="_GoBack"/>
-      <w:bookmarkEnd w:id="0"/>
-    </w:p>
-    <w:p>
-      <w:pPr>
-        <w:rPr>
-          <w:rFonts w:hint="eastAsia"/>
-        </w:rPr>
-      </w:pPr>
-    </w:p>
+    </w:p>
+    <w:p/>
     <w:sectPr>
       <w:pgSz w:w="11906" w:h="16838"/>
       <w:pgMar w:top="1440" w:right="1800" w:bottom="1440" w:left="1800" w:header="851" w:footer="992" w:gutter="0"/>
@@ -948,6 +894,44 @@
     </w:sectPr>
   </w:body>
 </w:document>
+</file>
+
+<file path=word/endnotes.xml><?xml version="1.0" encoding="utf-8"?>
+<w:endnotes xmlns:wpc="http://schemas.microsoft.com/office/word/2010/wordprocessingCanvas" xmlns:cx="http://schemas.microsoft.com/office/drawing/2014/chartex" xmlns:cx1="http://schemas.microsoft.com/office/drawing/2015/9/8/chartex" xmlns:cx2="http://schemas.microsoft.com/office/drawing/2015/10/21/chartex" xmlns:cx3="http://schemas.microsoft.com/office/drawing/2016/5/9/chartex" xmlns:cx4="http://schemas.microsoft.com/office/drawing/2016/5/10/chartex" xmlns:cx5="http://schemas.microsoft.com/office/drawing/2016/5/11/chartex" xmlns:cx6="http://schemas.microsoft.com/office/drawing/2016/5/12/chartex" xmlns:cx7="http://schemas.microsoft.com/office/drawing/2016/5/13/chartex" xmlns:cx8="http://schemas.microsoft.com/office/drawing/2016/5/14/chartex" xmlns:mc="http://schemas.openxmlformats.org/markup-compatibility/2006" xmlns:aink="http://schemas.microsoft.com/office/drawing/2016/ink" xmlns:am3d="http://schemas.microsoft.com/office/drawing/2017/model3d" xmlns:o="urn:schemas-microsoft-com:office:office" xmlns:r="http://schemas.openxmlformats.org/officeDocument/2006/relationships" xmlns:m="http://schemas.openxmlformats.org/officeDocument/2006/math" xmlns:v="urn:schemas-microsoft-com:vml" xmlns:wp14="http://schemas.microsoft.com/office/word/2010/wordprocessingDrawing" xmlns:wp="http://schemas.openxmlformats.org/drawingml/2006/wordprocessingDrawing" xmlns:w10="urn:schemas-microsoft-com:office:word" xmlns:w="http://schemas.openxmlformats.org/wordprocessingml/2006/main" xmlns:w14="http://schemas.microsoft.com/office/word/2010/wordml" xmlns:w15="http://schemas.microsoft.com/office/word/2012/wordml" xmlns:w16cid="http://schemas.microsoft.com/office/word/2016/wordml/cid" xmlns:w16se="http://schemas.microsoft.com/office/word/2015/wordml/symex" xmlns:wpg="http://schemas.microsoft.com/office/word/2010/wordprocessingGroup" xmlns:wpi="http://schemas.microsoft.com/office/word/2010/wordprocessingInk" xmlns:wne="http://schemas.microsoft.com/office/word/2006/wordml" xmlns:wps="http://schemas.microsoft.com/office/word/2010/wordprocessingShape" mc:Ignorable="w14 w15 w16se w16cid wp14">
+  <w:endnote w:type="separator" w:id="-1">
+    <w:p>
+      <w:r>
+        <w:separator/>
+      </w:r>
+    </w:p>
+  </w:endnote>
+  <w:endnote w:type="continuationSeparator" w:id="0">
+    <w:p>
+      <w:r>
+        <w:continuationSeparator/>
+      </w:r>
+    </w:p>
+  </w:endnote>
+</w:endnotes>
+</file>
+
+<file path=word/footnotes.xml><?xml version="1.0" encoding="utf-8"?>
+<w:footnotes xmlns:wpc="http://schemas.microsoft.com/office/word/2010/wordprocessingCanvas" xmlns:cx="http://schemas.microsoft.com/office/drawing/2014/chartex" xmlns:cx1="http://schemas.microsoft.com/office/drawing/2015/9/8/chartex" xmlns:cx2="http://schemas.microsoft.com/office/drawing/2015/10/21/chartex" xmlns:cx3="http://schemas.microsoft.com/office/drawing/2016/5/9/chartex" xmlns:cx4="http://schemas.microsoft.com/office/drawing/2016/5/10/chartex" xmlns:cx5="http://schemas.microsoft.com/office/drawing/2016/5/11/chartex" xmlns:cx6="http://schemas.microsoft.com/office/drawing/2016/5/12/chartex" xmlns:cx7="http://schemas.microsoft.com/office/drawing/2016/5/13/chartex" xmlns:cx8="http://schemas.microsoft.com/office/drawing/2016/5/14/chartex" xmlns:mc="http://schemas.openxmlformats.org/markup-compatibility/2006" xmlns:aink="http://schemas.microsoft.com/office/drawing/2016/ink" xmlns:am3d="http://schemas.microsoft.com/office/drawing/2017/model3d" xmlns:o="urn:schemas-microsoft-com:office:office" xmlns:r="http://schemas.openxmlformats.org/officeDocument/2006/relationships" xmlns:m="http://schemas.openxmlformats.org/officeDocument/2006/math" xmlns:v="urn:schemas-microsoft-com:vml" xmlns:wp14="http://schemas.microsoft.com/office/word/2010/wordprocessingDrawing" xmlns:wp="http://schemas.openxmlformats.org/drawingml/2006/wordprocessingDrawing" xmlns:w10="urn:schemas-microsoft-com:office:word" xmlns:w="http://schemas.openxmlformats.org/wordprocessingml/2006/main" xmlns:w14="http://schemas.microsoft.com/office/word/2010/wordml" xmlns:w15="http://schemas.microsoft.com/office/word/2012/wordml" xmlns:w16cid="http://schemas.microsoft.com/office/word/2016/wordml/cid" xmlns:w16se="http://schemas.microsoft.com/office/word/2015/wordml/symex" xmlns:wpg="http://schemas.microsoft.com/office/word/2010/wordprocessingGroup" xmlns:wpi="http://schemas.microsoft.com/office/word/2010/wordprocessingInk" xmlns:wne="http://schemas.microsoft.com/office/word/2006/wordml" xmlns:wps="http://schemas.microsoft.com/office/word/2010/wordprocessingShape" mc:Ignorable="w14 w15 w16se w16cid wp14">
+  <w:footnote w:type="separator" w:id="-1">
+    <w:p>
+      <w:r>
+        <w:separator/>
+      </w:r>
+    </w:p>
+  </w:footnote>
+  <w:footnote w:type="continuationSeparator" w:id="0">
+    <w:p>
+      <w:r>
+        <w:continuationSeparator/>
+      </w:r>
+    </w:p>
+  </w:footnote>
+</w:footnotes>
 </file>
 
 <file path=word/styles.xml><?xml version="1.0" encoding="utf-8"?>
@@ -1070,6 +1054,7 @@
     <w:lsdException w:name="HTML Sample" w:semiHidden="1" w:unhideWhenUsed="1"/>
     <w:lsdException w:name="HTML Typewriter" w:semiHidden="1" w:unhideWhenUsed="1"/>
     <w:lsdException w:name="HTML Variable" w:semiHidden="1" w:unhideWhenUsed="1"/>
+    <w:lsdException w:name="Normal Table" w:semiHidden="1" w:unhideWhenUsed="1"/>
     <w:lsdException w:name="annotation subject" w:semiHidden="1" w:unhideWhenUsed="1"/>
     <w:lsdException w:name="No List" w:semiHidden="1" w:unhideWhenUsed="1"/>
     <w:lsdException w:name="Outline List 1" w:semiHidden="1" w:unhideWhenUsed="1"/>
@@ -1116,8 +1101,10 @@
     <w:lsdException w:name="Table Subtle 2" w:semiHidden="1" w:unhideWhenUsed="1"/>
     <w:lsdException w:name="Table Web 1" w:semiHidden="1" w:unhideWhenUsed="1"/>
     <w:lsdException w:name="Table Web 2" w:semiHidden="1" w:unhideWhenUsed="1"/>
+    <w:lsdException w:name="Table Web 3" w:semiHidden="1" w:unhideWhenUsed="1"/>
     <w:lsdException w:name="Balloon Text" w:semiHidden="1" w:unhideWhenUsed="1"/>
     <w:lsdException w:name="Table Grid" w:uiPriority="39"/>
+    <w:lsdException w:name="Table Theme" w:semiHidden="1" w:unhideWhenUsed="1"/>
     <w:lsdException w:name="Placeholder Text" w:semiHidden="1"/>
     <w:lsdException w:name="No Spacing" w:uiPriority="1" w:qFormat="1"/>
     <w:lsdException w:name="Light Shading" w:uiPriority="60"/>
@@ -1395,6 +1382,71 @@
     <w:rPr>
       <w:color w:val="605E5C"/>
       <w:shd w:val="clear" w:color="auto" w:fill="E1DFDD"/>
+    </w:rPr>
+  </w:style>
+  <w:style w:type="paragraph" w:styleId="a5">
+    <w:name w:val="header"/>
+    <w:basedOn w:val="a"/>
+    <w:link w:val="a6"/>
+    <w:uiPriority w:val="99"/>
+    <w:unhideWhenUsed/>
+    <w:rsid w:val="00EC26D8"/>
+    <w:pPr>
+      <w:pBdr>
+        <w:bottom w:val="single" w:sz="6" w:space="1" w:color="auto"/>
+      </w:pBdr>
+      <w:tabs>
+        <w:tab w:val="center" w:pos="4153"/>
+        <w:tab w:val="right" w:pos="8306"/>
+      </w:tabs>
+      <w:snapToGrid w:val="0"/>
+      <w:jc w:val="center"/>
+    </w:pPr>
+    <w:rPr>
+      <w:sz w:val="18"/>
+      <w:szCs w:val="18"/>
+    </w:rPr>
+  </w:style>
+  <w:style w:type="character" w:customStyle="1" w:styleId="a6">
+    <w:name w:val="页眉 字符"/>
+    <w:basedOn w:val="a0"/>
+    <w:link w:val="a5"/>
+    <w:uiPriority w:val="99"/>
+    <w:rsid w:val="00EC26D8"/>
+    <w:rPr>
+      <w:sz w:val="18"/>
+      <w:szCs w:val="18"/>
+    </w:rPr>
+  </w:style>
+  <w:style w:type="paragraph" w:styleId="a7">
+    <w:name w:val="footer"/>
+    <w:basedOn w:val="a"/>
+    <w:link w:val="a8"/>
+    <w:uiPriority w:val="99"/>
+    <w:unhideWhenUsed/>
+    <w:rsid w:val="00EC26D8"/>
+    <w:pPr>
+      <w:tabs>
+        <w:tab w:val="center" w:pos="4153"/>
+        <w:tab w:val="right" w:pos="8306"/>
+      </w:tabs>
+      <w:snapToGrid w:val="0"/>
+      <w:jc w:val="left"/>
+    </w:pPr>
+    <w:rPr>
+      <w:sz w:val="18"/>
+      <w:szCs w:val="18"/>
+    </w:rPr>
+  </w:style>
+  <w:style w:type="character" w:customStyle="1" w:styleId="a8">
+    <w:name w:val="页脚 字符"/>
+    <w:basedOn w:val="a0"/>
+    <w:link w:val="a7"/>
+    <w:uiPriority w:val="99"/>
+    <w:rsid w:val="00EC26D8"/>
+    <w:rPr>
+      <w:sz w:val="18"/>
+      <w:szCs w:val="18"/>
     </w:rPr>
   </w:style>
 </w:styles>
